--- a/stupkt/计算机设计与实践-报告模板-20220715.docx
+++ b/stupkt/计算机设计与实践-报告模板-20220715.docx
@@ -129,6 +129,8 @@
     <w:p>
       <w:pPr>
         <w:pStyle w:val="1"/>
+        <w:keepNext w:val="0"/>
+        <w:keepLines w:val="0"/>
         <w:rPr>
           <w:rFonts w:ascii="Calibri" w:hAnsi="Calibri"/>
           <w:szCs w:val="22"/>
@@ -138,8 +140,16 @@
         <w:rPr>
           <w:rFonts w:hint="eastAsia"/>
         </w:rPr>
-        <w:t>实验报告</w:t>
-      </w:r>
+        <w:t>课程</w:t>
+      </w:r>
+      <w:r>
+        <w:rPr>
+          <w:rFonts w:hint="eastAsia"/>
+        </w:rPr>
+        <w:t>报告</w:t>
+      </w:r>
+      <w:bookmarkStart w:id="1" w:name="_GoBack"/>
+      <w:bookmarkEnd w:id="1"/>
     </w:p>
     <w:p>
       <w:pPr>
@@ -2507,16 +2517,7 @@
                 <w:rFonts w:hint="eastAsia"/>
                 <w:color w:val="FF0000"/>
               </w:rPr>
-              <w:t>若仅实现了理想流水，则此处贴上理想流水的仿真截图及详细的</w:t>
-            </w:r>
-            <w:bookmarkStart w:id="1" w:name="_GoBack"/>
-            <w:bookmarkEnd w:id="1"/>
-            <w:r>
-              <w:rPr>
-                <w:rFonts w:hint="eastAsia"/>
-                <w:color w:val="FF0000"/>
-              </w:rPr>
-              <w:t>波形分析。</w:t>
+              <w:t>若仅实现了理想流水，则此处贴上理想流水的仿真截图及详细的波形分析。</w:t>
             </w:r>
           </w:p>
         </w:tc>
@@ -2974,7 +2975,7 @@
         <w:rStyle w:val="a7"/>
         <w:noProof/>
       </w:rPr>
-      <w:t>9</w:t>
+      <w:t>1</w:t>
     </w:r>
     <w:r>
       <w:rPr>

--- a/stupkt/计算机设计与实践-报告模板-20220715.docx
+++ b/stupkt/计算机设计与实践-报告模板-20220715.docx
@@ -148,691 +148,705 @@
         </w:rPr>
         <w:t>报告</w:t>
       </w:r>
+    </w:p>
+    <w:p>
+      <w:pPr>
+        <w:rPr>
+          <w:rFonts w:ascii="Calibri" w:hAnsi="Calibri"/>
+          <w:szCs w:val="22"/>
+        </w:rPr>
+      </w:pPr>
+    </w:p>
+    <w:p>
+      <w:pPr>
+        <w:rPr>
+          <w:rFonts w:ascii="Calibri" w:hAnsi="Calibri"/>
+          <w:szCs w:val="22"/>
+        </w:rPr>
+      </w:pPr>
+    </w:p>
+    <w:p>
+      <w:pPr>
+        <w:rPr>
+          <w:rFonts w:ascii="Calibri" w:hAnsi="Calibri"/>
+          <w:szCs w:val="22"/>
+        </w:rPr>
+      </w:pPr>
+    </w:p>
+    <w:p>
+      <w:pPr>
+        <w:rPr>
+          <w:rFonts w:ascii="Calibri" w:hAnsi="Calibri"/>
+          <w:szCs w:val="22"/>
+        </w:rPr>
+      </w:pPr>
+    </w:p>
+    <w:p>
+      <w:pPr>
+        <w:jc w:val="left"/>
+        <w:rPr>
+          <w:rFonts w:ascii="Calibri" w:hAnsi="Calibri"/>
+          <w:sz w:val="36"/>
+          <w:szCs w:val="36"/>
+          <w:u w:val="single"/>
+        </w:rPr>
+      </w:pPr>
+      <w:r>
+        <w:rPr>
+          <w:rFonts w:ascii="Calibri" w:hAnsi="Calibri" w:hint="eastAsia"/>
+          <w:sz w:val="36"/>
+          <w:szCs w:val="36"/>
+        </w:rPr>
+        <w:t xml:space="preserve">       </w:t>
+      </w:r>
+      <w:r>
+        <w:rPr>
+          <w:rFonts w:ascii="Calibri" w:hAnsi="Calibri" w:hint="eastAsia"/>
+          <w:sz w:val="36"/>
+          <w:szCs w:val="36"/>
+        </w:rPr>
+        <w:t>开课学期：</w:t>
+      </w:r>
+      <w:r>
+        <w:rPr>
+          <w:rFonts w:ascii="Calibri" w:hAnsi="Calibri" w:hint="eastAsia"/>
+          <w:sz w:val="36"/>
+          <w:szCs w:val="36"/>
+          <w:u w:val="single"/>
+        </w:rPr>
+        <w:t xml:space="preserve">    </w:t>
+      </w:r>
+      <w:r>
+        <w:rPr>
+          <w:rFonts w:ascii="Calibri" w:hAnsi="Calibri"/>
+          <w:sz w:val="36"/>
+          <w:szCs w:val="36"/>
+          <w:u w:val="single"/>
+        </w:rPr>
+        <w:t xml:space="preserve">   20</w:t>
+      </w:r>
+      <w:r>
+        <w:rPr>
+          <w:rFonts w:ascii="Calibri" w:hAnsi="Calibri"/>
+          <w:sz w:val="36"/>
+          <w:szCs w:val="36"/>
+          <w:u w:val="single"/>
+        </w:rPr>
+        <w:t>2</w:t>
+      </w:r>
+      <w:r>
+        <w:rPr>
+          <w:rFonts w:ascii="Calibri" w:hAnsi="Calibri" w:hint="eastAsia"/>
+          <w:sz w:val="36"/>
+          <w:szCs w:val="36"/>
+          <w:u w:val="single"/>
+        </w:rPr>
+        <w:t>2</w:t>
+      </w:r>
+      <w:r>
+        <w:rPr>
+          <w:rFonts w:ascii="Calibri" w:hAnsi="Calibri" w:hint="eastAsia"/>
+          <w:sz w:val="36"/>
+          <w:szCs w:val="36"/>
+          <w:u w:val="single"/>
+        </w:rPr>
+        <w:t>夏</w:t>
+      </w:r>
+      <w:r>
+        <w:rPr>
+          <w:rFonts w:ascii="Calibri" w:hAnsi="Calibri" w:hint="eastAsia"/>
+          <w:sz w:val="36"/>
+          <w:szCs w:val="36"/>
+          <w:u w:val="single"/>
+        </w:rPr>
+        <w:t>季</w:t>
+      </w:r>
+      <w:r>
+        <w:rPr>
+          <w:rFonts w:ascii="Calibri" w:hAnsi="Calibri" w:hint="eastAsia"/>
+          <w:sz w:val="36"/>
+          <w:szCs w:val="36"/>
+          <w:u w:val="single"/>
+        </w:rPr>
+        <w:t xml:space="preserve"> </w:t>
+      </w:r>
+      <w:r>
+        <w:rPr>
+          <w:rFonts w:ascii="Calibri" w:hAnsi="Calibri"/>
+          <w:sz w:val="36"/>
+          <w:szCs w:val="36"/>
+          <w:u w:val="single"/>
+        </w:rPr>
+        <w:t xml:space="preserve"> </w:t>
+      </w:r>
+      <w:r>
+        <w:rPr>
+          <w:rFonts w:ascii="Calibri" w:hAnsi="Calibri" w:hint="eastAsia"/>
+          <w:sz w:val="36"/>
+          <w:szCs w:val="36"/>
+          <w:u w:val="single"/>
+        </w:rPr>
+        <w:t xml:space="preserve">   </w:t>
+      </w:r>
+      <w:r>
+        <w:rPr>
+          <w:rFonts w:ascii="Calibri" w:hAnsi="Calibri"/>
+          <w:sz w:val="36"/>
+          <w:szCs w:val="36"/>
+          <w:u w:val="single"/>
+        </w:rPr>
+        <w:t xml:space="preserve"> </w:t>
+      </w:r>
+      <w:r>
+        <w:rPr>
+          <w:rFonts w:ascii="Calibri" w:hAnsi="Calibri" w:hint="eastAsia"/>
+          <w:sz w:val="36"/>
+          <w:szCs w:val="36"/>
+          <w:u w:val="single"/>
+        </w:rPr>
+        <w:t xml:space="preserve">  </w:t>
+      </w:r>
+    </w:p>
+    <w:p>
+      <w:pPr>
+        <w:jc w:val="left"/>
+        <w:rPr>
+          <w:rFonts w:ascii="Calibri" w:hAnsi="Calibri"/>
+          <w:sz w:val="36"/>
+          <w:szCs w:val="36"/>
+          <w:u w:val="single"/>
+        </w:rPr>
+      </w:pPr>
+      <w:r>
+        <w:rPr>
+          <w:rFonts w:ascii="Calibri" w:hAnsi="Calibri" w:hint="eastAsia"/>
+          <w:sz w:val="36"/>
+          <w:szCs w:val="36"/>
+        </w:rPr>
+        <w:t xml:space="preserve">       </w:t>
+      </w:r>
+      <w:r>
+        <w:rPr>
+          <w:rFonts w:ascii="Calibri" w:hAnsi="Calibri" w:hint="eastAsia"/>
+          <w:sz w:val="36"/>
+          <w:szCs w:val="36"/>
+        </w:rPr>
+        <w:t>课程名称：</w:t>
+      </w:r>
+      <w:r>
+        <w:rPr>
+          <w:rFonts w:ascii="Calibri" w:hAnsi="Calibri" w:hint="eastAsia"/>
+          <w:sz w:val="36"/>
+          <w:szCs w:val="36"/>
+          <w:u w:val="single"/>
+        </w:rPr>
+        <w:t xml:space="preserve">   </w:t>
+      </w:r>
+      <w:r>
+        <w:rPr>
+          <w:rFonts w:ascii="Calibri" w:hAnsi="Calibri" w:hint="eastAsia"/>
+          <w:sz w:val="36"/>
+          <w:szCs w:val="36"/>
+          <w:u w:val="single"/>
+        </w:rPr>
+        <w:t>计算机</w:t>
+      </w:r>
+      <w:r>
+        <w:rPr>
+          <w:rFonts w:ascii="Calibri" w:hAnsi="Calibri"/>
+          <w:sz w:val="36"/>
+          <w:szCs w:val="36"/>
+          <w:u w:val="single"/>
+        </w:rPr>
+        <w:t>设计与</w:t>
+      </w:r>
+      <w:r>
+        <w:rPr>
+          <w:rFonts w:ascii="Calibri" w:hAnsi="Calibri" w:hint="eastAsia"/>
+          <w:sz w:val="36"/>
+          <w:szCs w:val="36"/>
+          <w:u w:val="single"/>
+        </w:rPr>
+        <w:t>实践</w:t>
+      </w:r>
+      <w:r>
+        <w:rPr>
+          <w:rFonts w:ascii="Calibri" w:hAnsi="Calibri"/>
+          <w:sz w:val="36"/>
+          <w:szCs w:val="36"/>
+          <w:u w:val="single"/>
+        </w:rPr>
+        <w:t xml:space="preserve">    </w:t>
+      </w:r>
+    </w:p>
+    <w:p>
+      <w:pPr>
+        <w:jc w:val="left"/>
+        <w:rPr>
+          <w:rFonts w:ascii="Calibri" w:hAnsi="Calibri"/>
+          <w:sz w:val="36"/>
+          <w:szCs w:val="36"/>
+        </w:rPr>
+      </w:pPr>
+      <w:r>
+        <w:rPr>
+          <w:rFonts w:ascii="Calibri" w:hAnsi="Calibri" w:hint="eastAsia"/>
+          <w:sz w:val="36"/>
+          <w:szCs w:val="36"/>
+        </w:rPr>
+        <w:t xml:space="preserve">       </w:t>
+      </w:r>
+      <w:r>
+        <w:rPr>
+          <w:rFonts w:ascii="Calibri" w:hAnsi="Calibri" w:hint="eastAsia"/>
+          <w:sz w:val="36"/>
+          <w:szCs w:val="36"/>
+        </w:rPr>
+        <w:t>项目</w:t>
+      </w:r>
+      <w:r>
+        <w:rPr>
+          <w:rFonts w:ascii="Calibri" w:hAnsi="Calibri" w:hint="eastAsia"/>
+          <w:sz w:val="36"/>
+          <w:szCs w:val="36"/>
+        </w:rPr>
+        <w:t>名称：</w:t>
+      </w:r>
+      <w:r>
+        <w:rPr>
+          <w:rFonts w:ascii="Calibri" w:hAnsi="Calibri" w:hint="eastAsia"/>
+          <w:sz w:val="36"/>
+          <w:szCs w:val="36"/>
+          <w:u w:val="single"/>
+        </w:rPr>
+        <w:t xml:space="preserve"> </w:t>
+      </w:r>
+      <w:r>
+        <w:rPr>
+          <w:rFonts w:ascii="Calibri" w:hAnsi="Calibri" w:hint="eastAsia"/>
+          <w:sz w:val="36"/>
+          <w:szCs w:val="36"/>
+          <w:u w:val="single"/>
+        </w:rPr>
+        <w:t>基于</w:t>
+      </w:r>
+      <w:r>
+        <w:rPr>
+          <w:rFonts w:ascii="Calibri" w:hAnsi="Calibri" w:hint="eastAsia"/>
+          <w:sz w:val="36"/>
+          <w:szCs w:val="36"/>
+          <w:u w:val="single"/>
+        </w:rPr>
+        <w:t>miniRV-1</w:t>
+      </w:r>
+      <w:r>
+        <w:rPr>
+          <w:rFonts w:ascii="Calibri" w:hAnsi="Calibri" w:hint="eastAsia"/>
+          <w:sz w:val="36"/>
+          <w:szCs w:val="36"/>
+          <w:u w:val="single"/>
+        </w:rPr>
+        <w:t>的</w:t>
+      </w:r>
+      <w:r>
+        <w:rPr>
+          <w:rFonts w:ascii="Calibri" w:hAnsi="Calibri" w:hint="eastAsia"/>
+          <w:sz w:val="36"/>
+          <w:szCs w:val="36"/>
+          <w:u w:val="single"/>
+        </w:rPr>
+        <w:t>SoC</w:t>
+      </w:r>
+      <w:r>
+        <w:rPr>
+          <w:rFonts w:ascii="Calibri" w:hAnsi="Calibri"/>
+          <w:sz w:val="36"/>
+          <w:szCs w:val="36"/>
+          <w:u w:val="single"/>
+        </w:rPr>
+        <w:t>设计</w:t>
+      </w:r>
+    </w:p>
+    <w:p>
+      <w:pPr>
+        <w:jc w:val="left"/>
+        <w:rPr>
+          <w:rFonts w:ascii="Calibri" w:hAnsi="Calibri"/>
+          <w:sz w:val="36"/>
+          <w:szCs w:val="36"/>
+        </w:rPr>
+      </w:pPr>
+      <w:r>
+        <w:rPr>
+          <w:rFonts w:ascii="Calibri" w:hAnsi="Calibri" w:hint="eastAsia"/>
+          <w:sz w:val="36"/>
+          <w:szCs w:val="36"/>
+        </w:rPr>
+        <w:t xml:space="preserve">       </w:t>
+      </w:r>
+      <w:r>
+        <w:rPr>
+          <w:rFonts w:ascii="Calibri" w:hAnsi="Calibri" w:hint="eastAsia"/>
+          <w:sz w:val="36"/>
+          <w:szCs w:val="36"/>
+        </w:rPr>
+        <w:t>项目类型</w:t>
+      </w:r>
+      <w:r>
+        <w:rPr>
+          <w:rFonts w:ascii="Calibri" w:hAnsi="Calibri" w:hint="eastAsia"/>
+          <w:sz w:val="36"/>
+          <w:szCs w:val="36"/>
+        </w:rPr>
+        <w:t>：</w:t>
+      </w:r>
+      <w:r>
+        <w:rPr>
+          <w:rFonts w:ascii="Calibri" w:hAnsi="Calibri" w:hint="eastAsia"/>
+          <w:sz w:val="36"/>
+          <w:szCs w:val="36"/>
+          <w:u w:val="single"/>
+        </w:rPr>
+        <w:t xml:space="preserve">      </w:t>
+      </w:r>
+      <w:r>
+        <w:rPr>
+          <w:rFonts w:ascii="Calibri" w:hAnsi="Calibri" w:hint="eastAsia"/>
+          <w:sz w:val="36"/>
+          <w:szCs w:val="36"/>
+          <w:u w:val="single"/>
+        </w:rPr>
+        <w:t>综合设计型</w:t>
+      </w:r>
+      <w:r>
+        <w:rPr>
+          <w:rFonts w:ascii="Calibri" w:hAnsi="Calibri" w:hint="eastAsia"/>
+          <w:sz w:val="36"/>
+          <w:szCs w:val="36"/>
+          <w:u w:val="single"/>
+        </w:rPr>
+        <w:t xml:space="preserve">       </w:t>
+      </w:r>
+    </w:p>
+    <w:p>
+      <w:pPr>
+        <w:jc w:val="left"/>
+        <w:rPr>
+          <w:rFonts w:ascii="Calibri" w:hAnsi="Calibri"/>
+          <w:sz w:val="36"/>
+          <w:szCs w:val="36"/>
+          <w:u w:val="single"/>
+        </w:rPr>
+      </w:pPr>
+      <w:r>
+        <w:rPr>
+          <w:rFonts w:ascii="Calibri" w:hAnsi="Calibri" w:hint="eastAsia"/>
+          <w:sz w:val="36"/>
+          <w:szCs w:val="36"/>
+        </w:rPr>
+        <w:t xml:space="preserve">       </w:t>
+      </w:r>
+      <w:r>
+        <w:rPr>
+          <w:rFonts w:ascii="Calibri" w:hAnsi="Calibri" w:hint="eastAsia"/>
+          <w:sz w:val="36"/>
+          <w:szCs w:val="36"/>
+        </w:rPr>
+        <w:t>课程</w:t>
+      </w:r>
+      <w:r>
+        <w:rPr>
+          <w:rFonts w:ascii="Calibri" w:hAnsi="Calibri" w:hint="eastAsia"/>
+          <w:sz w:val="36"/>
+          <w:szCs w:val="36"/>
+        </w:rPr>
+        <w:t>学时：</w:t>
+      </w:r>
+      <w:r>
+        <w:rPr>
+          <w:rFonts w:ascii="Calibri" w:hAnsi="Calibri" w:hint="eastAsia"/>
+          <w:sz w:val="36"/>
+          <w:szCs w:val="36"/>
+          <w:u w:val="single"/>
+        </w:rPr>
+        <w:t xml:space="preserve">    </w:t>
+      </w:r>
+      <w:r>
+        <w:rPr>
+          <w:rFonts w:ascii="Calibri" w:hAnsi="Calibri"/>
+          <w:sz w:val="36"/>
+          <w:szCs w:val="36"/>
+          <w:u w:val="single"/>
+        </w:rPr>
+        <w:t>5</w:t>
+      </w:r>
+      <w:r>
+        <w:rPr>
+          <w:rFonts w:ascii="Calibri" w:hAnsi="Calibri" w:hint="eastAsia"/>
+          <w:sz w:val="36"/>
+          <w:szCs w:val="36"/>
+          <w:u w:val="single"/>
+        </w:rPr>
+        <w:t>6</w:t>
+      </w:r>
+      <w:r>
+        <w:rPr>
+          <w:rFonts w:ascii="Calibri" w:hAnsi="Calibri" w:hint="eastAsia"/>
+          <w:sz w:val="36"/>
+          <w:szCs w:val="36"/>
+          <w:u w:val="single"/>
+        </w:rPr>
+        <w:t xml:space="preserve">    </w:t>
+      </w:r>
+      <w:r>
+        <w:rPr>
+          <w:rFonts w:ascii="Calibri" w:hAnsi="Calibri" w:hint="eastAsia"/>
+          <w:sz w:val="36"/>
+          <w:szCs w:val="36"/>
+        </w:rPr>
+        <w:t>地点：</w:t>
+      </w:r>
+      <w:r>
+        <w:rPr>
+          <w:rFonts w:ascii="Calibri" w:hAnsi="Calibri" w:hint="eastAsia"/>
+          <w:sz w:val="36"/>
+          <w:szCs w:val="36"/>
+          <w:u w:val="single"/>
+        </w:rPr>
+        <w:t xml:space="preserve"> </w:t>
+      </w:r>
+      <w:r>
+        <w:rPr>
+          <w:rFonts w:ascii="Calibri" w:hAnsi="Calibri"/>
+          <w:sz w:val="36"/>
+          <w:szCs w:val="36"/>
+          <w:u w:val="single"/>
+        </w:rPr>
+        <w:t xml:space="preserve"> </w:t>
+      </w:r>
+      <w:r>
+        <w:rPr>
+          <w:rFonts w:ascii="Calibri" w:hAnsi="Calibri"/>
+          <w:sz w:val="36"/>
+          <w:szCs w:val="36"/>
+          <w:u w:val="single"/>
+        </w:rPr>
+        <w:t xml:space="preserve">     </w:t>
+      </w:r>
+    </w:p>
+    <w:p>
+      <w:pPr>
+        <w:jc w:val="left"/>
+        <w:rPr>
+          <w:rFonts w:ascii="Calibri" w:hAnsi="Calibri"/>
+          <w:sz w:val="36"/>
+          <w:szCs w:val="36"/>
+          <w:u w:val="single"/>
+        </w:rPr>
+      </w:pPr>
+      <w:r>
+        <w:rPr>
+          <w:rFonts w:ascii="Calibri" w:hAnsi="Calibri" w:hint="eastAsia"/>
+          <w:sz w:val="36"/>
+          <w:szCs w:val="36"/>
+        </w:rPr>
+        <w:t xml:space="preserve">       </w:t>
+      </w:r>
+      <w:r>
+        <w:rPr>
+          <w:rFonts w:ascii="Calibri" w:hAnsi="Calibri" w:hint="eastAsia"/>
+          <w:sz w:val="36"/>
+          <w:szCs w:val="36"/>
+        </w:rPr>
+        <w:t>学生班级：</w:t>
+      </w:r>
+      <w:r>
+        <w:rPr>
+          <w:rFonts w:ascii="Calibri" w:hAnsi="Calibri" w:hint="eastAsia"/>
+          <w:sz w:val="36"/>
+          <w:szCs w:val="36"/>
+          <w:u w:val="single"/>
+        </w:rPr>
+        <w:t xml:space="preserve">    </w:t>
+      </w:r>
+      <w:r>
+        <w:rPr>
+          <w:rFonts w:ascii="Calibri" w:hAnsi="Calibri"/>
+          <w:sz w:val="36"/>
+          <w:szCs w:val="36"/>
+          <w:u w:val="single"/>
+        </w:rPr>
+        <w:t xml:space="preserve">     </w:t>
+      </w:r>
+      <w:r>
+        <w:rPr>
+          <w:rFonts w:ascii="Calibri" w:hAnsi="Calibri" w:hint="eastAsia"/>
+          <w:sz w:val="36"/>
+          <w:szCs w:val="36"/>
+          <w:u w:val="single"/>
+        </w:rPr>
+        <w:t xml:space="preserve"> </w:t>
+      </w:r>
+      <w:r>
+        <w:rPr>
+          <w:rFonts w:ascii="Calibri" w:hAnsi="Calibri"/>
+          <w:sz w:val="36"/>
+          <w:szCs w:val="36"/>
+          <w:u w:val="single"/>
+        </w:rPr>
+        <w:t xml:space="preserve">   </w:t>
+      </w:r>
+      <w:r>
+        <w:rPr>
+          <w:rFonts w:ascii="Calibri" w:hAnsi="Calibri" w:hint="eastAsia"/>
+          <w:sz w:val="36"/>
+          <w:szCs w:val="36"/>
+          <w:u w:val="single"/>
+        </w:rPr>
+        <w:t xml:space="preserve">          </w:t>
+      </w:r>
+    </w:p>
+    <w:p>
+      <w:pPr>
+        <w:jc w:val="left"/>
+        <w:rPr>
+          <w:rFonts w:ascii="Calibri" w:hAnsi="Calibri"/>
+          <w:sz w:val="36"/>
+          <w:szCs w:val="36"/>
+          <w:u w:val="single"/>
+        </w:rPr>
+      </w:pPr>
+      <w:r>
+        <w:rPr>
+          <w:rFonts w:ascii="Calibri" w:hAnsi="Calibri" w:hint="eastAsia"/>
+          <w:sz w:val="36"/>
+          <w:szCs w:val="36"/>
+        </w:rPr>
+        <w:t xml:space="preserve">       </w:t>
+      </w:r>
+      <w:r>
+        <w:rPr>
+          <w:rFonts w:ascii="Calibri" w:hAnsi="Calibri" w:hint="eastAsia"/>
+          <w:sz w:val="36"/>
+          <w:szCs w:val="36"/>
+        </w:rPr>
+        <w:t>学生学号：</w:t>
+      </w:r>
+      <w:r>
+        <w:rPr>
+          <w:rFonts w:ascii="Calibri" w:hAnsi="Calibri" w:hint="eastAsia"/>
+          <w:sz w:val="36"/>
+          <w:szCs w:val="36"/>
+          <w:u w:val="single"/>
+        </w:rPr>
+        <w:t xml:space="preserve">    </w:t>
+      </w:r>
+      <w:r>
+        <w:rPr>
+          <w:rFonts w:ascii="Calibri" w:hAnsi="Calibri"/>
+          <w:sz w:val="36"/>
+          <w:szCs w:val="36"/>
+          <w:u w:val="single"/>
+        </w:rPr>
+        <w:t xml:space="preserve">            </w:t>
+      </w:r>
+      <w:r>
+        <w:rPr>
+          <w:rFonts w:ascii="Calibri" w:hAnsi="Calibri" w:hint="eastAsia"/>
+          <w:sz w:val="36"/>
+          <w:szCs w:val="36"/>
+          <w:u w:val="single"/>
+        </w:rPr>
+        <w:t xml:space="preserve">       </w:t>
+      </w:r>
+    </w:p>
+    <w:p>
+      <w:pPr>
+        <w:jc w:val="left"/>
+        <w:rPr>
+          <w:rFonts w:ascii="Calibri" w:hAnsi="Calibri"/>
+          <w:sz w:val="36"/>
+          <w:szCs w:val="36"/>
+        </w:rPr>
+      </w:pPr>
+      <w:r>
+        <w:rPr>
+          <w:rFonts w:ascii="Calibri" w:hAnsi="Calibri" w:hint="eastAsia"/>
+          <w:sz w:val="36"/>
+          <w:szCs w:val="36"/>
+        </w:rPr>
+        <w:t xml:space="preserve">       </w:t>
+      </w:r>
+      <w:r>
+        <w:rPr>
+          <w:rFonts w:ascii="Calibri" w:hAnsi="Calibri" w:hint="eastAsia"/>
+          <w:sz w:val="36"/>
+          <w:szCs w:val="36"/>
+        </w:rPr>
+        <w:t>学生姓名：</w:t>
+      </w:r>
+      <w:r>
+        <w:rPr>
+          <w:rFonts w:ascii="Calibri" w:hAnsi="Calibri" w:hint="eastAsia"/>
+          <w:sz w:val="36"/>
+          <w:szCs w:val="36"/>
+          <w:u w:val="single"/>
+        </w:rPr>
+        <w:t xml:space="preserve">       </w:t>
+      </w:r>
+      <w:r>
+        <w:rPr>
+          <w:rFonts w:ascii="Calibri" w:hAnsi="Calibri"/>
+          <w:sz w:val="36"/>
+          <w:szCs w:val="36"/>
+          <w:u w:val="single"/>
+        </w:rPr>
+        <w:t xml:space="preserve">     </w:t>
+      </w:r>
+      <w:r>
+        <w:rPr>
+          <w:rFonts w:ascii="Calibri" w:hAnsi="Calibri" w:hint="eastAsia"/>
+          <w:sz w:val="36"/>
+          <w:szCs w:val="36"/>
+          <w:u w:val="single"/>
+        </w:rPr>
+        <w:t xml:space="preserve">           </w:t>
+      </w:r>
+    </w:p>
+    <w:p>
+      <w:pPr>
+        <w:jc w:val="left"/>
+        <w:rPr>
+          <w:rFonts w:ascii="Calibri" w:hAnsi="Calibri"/>
+          <w:sz w:val="36"/>
+          <w:szCs w:val="36"/>
+        </w:rPr>
+      </w:pPr>
+      <w:r>
+        <w:rPr>
+          <w:rFonts w:ascii="Calibri" w:hAnsi="Calibri" w:hint="eastAsia"/>
+          <w:sz w:val="36"/>
+          <w:szCs w:val="36"/>
+        </w:rPr>
+        <w:t xml:space="preserve">       </w:t>
+      </w:r>
+      <w:r>
+        <w:rPr>
+          <w:rFonts w:ascii="Calibri" w:hAnsi="Calibri" w:hint="eastAsia"/>
+          <w:sz w:val="36"/>
+          <w:szCs w:val="36"/>
+        </w:rPr>
+        <w:t>评阅</w:t>
+      </w:r>
       <w:bookmarkStart w:id="1" w:name="_GoBack"/>
       <w:bookmarkEnd w:id="1"/>
-    </w:p>
-    <w:p>
-      <w:pPr>
-        <w:rPr>
-          <w:rFonts w:ascii="Calibri" w:hAnsi="Calibri"/>
-          <w:szCs w:val="22"/>
-        </w:rPr>
-      </w:pPr>
-    </w:p>
-    <w:p>
-      <w:pPr>
-        <w:rPr>
-          <w:rFonts w:ascii="Calibri" w:hAnsi="Calibri"/>
-          <w:szCs w:val="22"/>
-        </w:rPr>
-      </w:pPr>
-    </w:p>
-    <w:p>
-      <w:pPr>
-        <w:rPr>
-          <w:rFonts w:ascii="Calibri" w:hAnsi="Calibri"/>
-          <w:szCs w:val="22"/>
-        </w:rPr>
-      </w:pPr>
-    </w:p>
-    <w:p>
-      <w:pPr>
-        <w:rPr>
-          <w:rFonts w:ascii="Calibri" w:hAnsi="Calibri"/>
-          <w:szCs w:val="22"/>
-        </w:rPr>
-      </w:pPr>
-    </w:p>
-    <w:p>
-      <w:pPr>
-        <w:jc w:val="left"/>
-        <w:rPr>
-          <w:rFonts w:ascii="Calibri" w:hAnsi="Calibri"/>
-          <w:sz w:val="36"/>
-          <w:szCs w:val="36"/>
-          <w:u w:val="single"/>
-        </w:rPr>
-      </w:pPr>
-      <w:r>
-        <w:rPr>
-          <w:rFonts w:ascii="Calibri" w:hAnsi="Calibri" w:hint="eastAsia"/>
-          <w:sz w:val="36"/>
-          <w:szCs w:val="36"/>
-        </w:rPr>
-        <w:t xml:space="preserve">       </w:t>
-      </w:r>
-      <w:r>
-        <w:rPr>
-          <w:rFonts w:ascii="Calibri" w:hAnsi="Calibri" w:hint="eastAsia"/>
-          <w:sz w:val="36"/>
-          <w:szCs w:val="36"/>
-        </w:rPr>
-        <w:t>开课学期：</w:t>
-      </w:r>
-      <w:r>
-        <w:rPr>
-          <w:rFonts w:ascii="Calibri" w:hAnsi="Calibri" w:hint="eastAsia"/>
-          <w:sz w:val="36"/>
-          <w:szCs w:val="36"/>
-          <w:u w:val="single"/>
-        </w:rPr>
-        <w:t xml:space="preserve">    </w:t>
-      </w:r>
-      <w:r>
-        <w:rPr>
-          <w:rFonts w:ascii="Calibri" w:hAnsi="Calibri"/>
-          <w:sz w:val="36"/>
-          <w:szCs w:val="36"/>
-          <w:u w:val="single"/>
-        </w:rPr>
-        <w:t xml:space="preserve">   20</w:t>
-      </w:r>
-      <w:r>
-        <w:rPr>
-          <w:rFonts w:ascii="Calibri" w:hAnsi="Calibri"/>
-          <w:sz w:val="36"/>
-          <w:szCs w:val="36"/>
-          <w:u w:val="single"/>
-        </w:rPr>
-        <w:t>2</w:t>
-      </w:r>
-      <w:r>
-        <w:rPr>
-          <w:rFonts w:ascii="Calibri" w:hAnsi="Calibri" w:hint="eastAsia"/>
-          <w:sz w:val="36"/>
-          <w:szCs w:val="36"/>
-          <w:u w:val="single"/>
-        </w:rPr>
-        <w:t>2</w:t>
-      </w:r>
-      <w:r>
-        <w:rPr>
-          <w:rFonts w:ascii="Calibri" w:hAnsi="Calibri" w:hint="eastAsia"/>
-          <w:sz w:val="36"/>
-          <w:szCs w:val="36"/>
-          <w:u w:val="single"/>
-        </w:rPr>
-        <w:t>夏</w:t>
-      </w:r>
-      <w:r>
-        <w:rPr>
-          <w:rFonts w:ascii="Calibri" w:hAnsi="Calibri" w:hint="eastAsia"/>
-          <w:sz w:val="36"/>
-          <w:szCs w:val="36"/>
-          <w:u w:val="single"/>
-        </w:rPr>
-        <w:t>季</w:t>
-      </w:r>
-      <w:r>
-        <w:rPr>
-          <w:rFonts w:ascii="Calibri" w:hAnsi="Calibri" w:hint="eastAsia"/>
-          <w:sz w:val="36"/>
-          <w:szCs w:val="36"/>
-          <w:u w:val="single"/>
-        </w:rPr>
-        <w:t xml:space="preserve"> </w:t>
-      </w:r>
-      <w:r>
-        <w:rPr>
-          <w:rFonts w:ascii="Calibri" w:hAnsi="Calibri"/>
-          <w:sz w:val="36"/>
-          <w:szCs w:val="36"/>
-          <w:u w:val="single"/>
-        </w:rPr>
-        <w:t xml:space="preserve"> </w:t>
-      </w:r>
-      <w:r>
-        <w:rPr>
-          <w:rFonts w:ascii="Calibri" w:hAnsi="Calibri" w:hint="eastAsia"/>
-          <w:sz w:val="36"/>
-          <w:szCs w:val="36"/>
-          <w:u w:val="single"/>
-        </w:rPr>
-        <w:t xml:space="preserve">   </w:t>
-      </w:r>
-      <w:r>
-        <w:rPr>
-          <w:rFonts w:ascii="Calibri" w:hAnsi="Calibri"/>
-          <w:sz w:val="36"/>
-          <w:szCs w:val="36"/>
-          <w:u w:val="single"/>
-        </w:rPr>
-        <w:t xml:space="preserve"> </w:t>
-      </w:r>
-      <w:r>
-        <w:rPr>
-          <w:rFonts w:ascii="Calibri" w:hAnsi="Calibri" w:hint="eastAsia"/>
-          <w:sz w:val="36"/>
-          <w:szCs w:val="36"/>
-          <w:u w:val="single"/>
-        </w:rPr>
-        <w:t xml:space="preserve">  </w:t>
-      </w:r>
-    </w:p>
-    <w:p>
-      <w:pPr>
-        <w:jc w:val="left"/>
-        <w:rPr>
-          <w:rFonts w:ascii="Calibri" w:hAnsi="Calibri"/>
-          <w:sz w:val="36"/>
-          <w:szCs w:val="36"/>
-          <w:u w:val="single"/>
-        </w:rPr>
-      </w:pPr>
-      <w:r>
-        <w:rPr>
-          <w:rFonts w:ascii="Calibri" w:hAnsi="Calibri" w:hint="eastAsia"/>
-          <w:sz w:val="36"/>
-          <w:szCs w:val="36"/>
-        </w:rPr>
-        <w:t xml:space="preserve">       </w:t>
-      </w:r>
-      <w:r>
-        <w:rPr>
-          <w:rFonts w:ascii="Calibri" w:hAnsi="Calibri" w:hint="eastAsia"/>
-          <w:sz w:val="36"/>
-          <w:szCs w:val="36"/>
-        </w:rPr>
-        <w:t>课程名称：</w:t>
-      </w:r>
-      <w:r>
-        <w:rPr>
-          <w:rFonts w:ascii="Calibri" w:hAnsi="Calibri" w:hint="eastAsia"/>
-          <w:sz w:val="36"/>
-          <w:szCs w:val="36"/>
-          <w:u w:val="single"/>
-        </w:rPr>
-        <w:t xml:space="preserve">   </w:t>
-      </w:r>
-      <w:r>
-        <w:rPr>
-          <w:rFonts w:ascii="Calibri" w:hAnsi="Calibri" w:hint="eastAsia"/>
-          <w:sz w:val="36"/>
-          <w:szCs w:val="36"/>
-          <w:u w:val="single"/>
-        </w:rPr>
-        <w:t>计算机</w:t>
-      </w:r>
-      <w:r>
-        <w:rPr>
-          <w:rFonts w:ascii="Calibri" w:hAnsi="Calibri"/>
-          <w:sz w:val="36"/>
-          <w:szCs w:val="36"/>
-          <w:u w:val="single"/>
-        </w:rPr>
-        <w:t>设计与</w:t>
-      </w:r>
-      <w:r>
-        <w:rPr>
-          <w:rFonts w:ascii="Calibri" w:hAnsi="Calibri" w:hint="eastAsia"/>
-          <w:sz w:val="36"/>
-          <w:szCs w:val="36"/>
-          <w:u w:val="single"/>
-        </w:rPr>
-        <w:t>实践</w:t>
-      </w:r>
-      <w:r>
-        <w:rPr>
-          <w:rFonts w:ascii="Calibri" w:hAnsi="Calibri"/>
-          <w:sz w:val="36"/>
-          <w:szCs w:val="36"/>
-          <w:u w:val="single"/>
-        </w:rPr>
-        <w:t xml:space="preserve">    </w:t>
-      </w:r>
-    </w:p>
-    <w:p>
-      <w:pPr>
-        <w:jc w:val="left"/>
-        <w:rPr>
-          <w:rFonts w:ascii="Calibri" w:hAnsi="Calibri"/>
-          <w:sz w:val="36"/>
-          <w:szCs w:val="36"/>
-        </w:rPr>
-      </w:pPr>
-      <w:r>
-        <w:rPr>
-          <w:rFonts w:ascii="Calibri" w:hAnsi="Calibri" w:hint="eastAsia"/>
-          <w:sz w:val="36"/>
-          <w:szCs w:val="36"/>
-        </w:rPr>
-        <w:t xml:space="preserve">       </w:t>
-      </w:r>
-      <w:r>
-        <w:rPr>
-          <w:rFonts w:ascii="Calibri" w:hAnsi="Calibri" w:hint="eastAsia"/>
-          <w:sz w:val="36"/>
-          <w:szCs w:val="36"/>
-        </w:rPr>
-        <w:t>实验名称：</w:t>
-      </w:r>
-      <w:r>
-        <w:rPr>
-          <w:rFonts w:ascii="Calibri" w:hAnsi="Calibri" w:hint="eastAsia"/>
-          <w:sz w:val="36"/>
-          <w:szCs w:val="36"/>
-          <w:u w:val="single"/>
-        </w:rPr>
-        <w:t xml:space="preserve">   </w:t>
-      </w:r>
-      <w:r>
-        <w:rPr>
-          <w:rFonts w:ascii="Calibri" w:hAnsi="Calibri" w:hint="eastAsia"/>
-          <w:sz w:val="36"/>
-          <w:szCs w:val="36"/>
-          <w:u w:val="single"/>
-        </w:rPr>
-        <w:t xml:space="preserve"> </w:t>
-      </w:r>
-      <w:r>
-        <w:rPr>
-          <w:rFonts w:ascii="Calibri" w:hAnsi="Calibri"/>
-          <w:sz w:val="36"/>
-          <w:szCs w:val="36"/>
-          <w:u w:val="single"/>
-        </w:rPr>
-        <w:t xml:space="preserve"> </w:t>
-      </w:r>
-      <w:r>
-        <w:rPr>
-          <w:rFonts w:ascii="Calibri" w:hAnsi="Calibri"/>
-          <w:sz w:val="36"/>
-          <w:szCs w:val="36"/>
-          <w:u w:val="single"/>
-        </w:rPr>
-        <w:t xml:space="preserve">  </w:t>
-      </w:r>
-      <w:r>
-        <w:rPr>
-          <w:rFonts w:ascii="Calibri" w:hAnsi="Calibri"/>
-          <w:sz w:val="36"/>
-          <w:szCs w:val="36"/>
-          <w:u w:val="single"/>
-        </w:rPr>
-        <w:t>CPU</w:t>
-      </w:r>
-      <w:r>
-        <w:rPr>
-          <w:rFonts w:ascii="Calibri" w:hAnsi="Calibri"/>
-          <w:sz w:val="36"/>
-          <w:szCs w:val="36"/>
-          <w:u w:val="single"/>
-        </w:rPr>
-        <w:t>设计</w:t>
-      </w:r>
-      <w:r>
-        <w:rPr>
-          <w:rFonts w:ascii="Calibri" w:hAnsi="Calibri"/>
-          <w:sz w:val="36"/>
-          <w:szCs w:val="36"/>
-          <w:u w:val="single"/>
-        </w:rPr>
-        <w:t xml:space="preserve">    </w:t>
-      </w:r>
-      <w:r>
-        <w:rPr>
-          <w:rFonts w:ascii="Calibri" w:hAnsi="Calibri" w:hint="eastAsia"/>
-          <w:sz w:val="36"/>
-          <w:szCs w:val="36"/>
-          <w:u w:val="single"/>
-        </w:rPr>
-        <w:t xml:space="preserve">    </w:t>
-      </w:r>
-    </w:p>
-    <w:p>
-      <w:pPr>
-        <w:jc w:val="left"/>
-        <w:rPr>
-          <w:rFonts w:ascii="Calibri" w:hAnsi="Calibri"/>
-          <w:sz w:val="36"/>
-          <w:szCs w:val="36"/>
-        </w:rPr>
-      </w:pPr>
-      <w:r>
-        <w:rPr>
-          <w:rFonts w:ascii="Calibri" w:hAnsi="Calibri" w:hint="eastAsia"/>
-          <w:sz w:val="36"/>
-          <w:szCs w:val="36"/>
-        </w:rPr>
-        <w:t xml:space="preserve">       </w:t>
-      </w:r>
-      <w:r>
-        <w:rPr>
-          <w:rFonts w:ascii="Calibri" w:hAnsi="Calibri" w:hint="eastAsia"/>
-          <w:sz w:val="36"/>
-          <w:szCs w:val="36"/>
-        </w:rPr>
-        <w:t>实验性质：</w:t>
-      </w:r>
-      <w:r>
-        <w:rPr>
-          <w:rFonts w:ascii="Calibri" w:hAnsi="Calibri" w:hint="eastAsia"/>
-          <w:sz w:val="36"/>
-          <w:szCs w:val="36"/>
-          <w:u w:val="single"/>
-        </w:rPr>
-        <w:t xml:space="preserve">      </w:t>
-      </w:r>
-      <w:r>
-        <w:rPr>
-          <w:rFonts w:ascii="Calibri" w:hAnsi="Calibri" w:hint="eastAsia"/>
-          <w:sz w:val="36"/>
-          <w:szCs w:val="36"/>
-          <w:u w:val="single"/>
-        </w:rPr>
-        <w:t>综合设计型</w:t>
-      </w:r>
-      <w:r>
-        <w:rPr>
-          <w:rFonts w:ascii="Calibri" w:hAnsi="Calibri" w:hint="eastAsia"/>
-          <w:sz w:val="36"/>
-          <w:szCs w:val="36"/>
-          <w:u w:val="single"/>
-        </w:rPr>
-        <w:t xml:space="preserve">       </w:t>
-      </w:r>
-    </w:p>
-    <w:p>
-      <w:pPr>
-        <w:jc w:val="left"/>
-        <w:rPr>
-          <w:rFonts w:ascii="Calibri" w:hAnsi="Calibri"/>
-          <w:sz w:val="36"/>
-          <w:szCs w:val="36"/>
-          <w:u w:val="single"/>
-        </w:rPr>
-      </w:pPr>
-      <w:r>
-        <w:rPr>
-          <w:rFonts w:ascii="Calibri" w:hAnsi="Calibri" w:hint="eastAsia"/>
-          <w:sz w:val="36"/>
-          <w:szCs w:val="36"/>
-        </w:rPr>
-        <w:t xml:space="preserve">       </w:t>
-      </w:r>
-      <w:r>
-        <w:rPr>
-          <w:rFonts w:ascii="Calibri" w:hAnsi="Calibri" w:hint="eastAsia"/>
-          <w:sz w:val="36"/>
-          <w:szCs w:val="36"/>
-        </w:rPr>
-        <w:t>实验学时：</w:t>
-      </w:r>
-      <w:r>
-        <w:rPr>
-          <w:rFonts w:ascii="Calibri" w:hAnsi="Calibri" w:hint="eastAsia"/>
-          <w:sz w:val="36"/>
-          <w:szCs w:val="36"/>
-          <w:u w:val="single"/>
-        </w:rPr>
-        <w:t xml:space="preserve">    </w:t>
-      </w:r>
-      <w:r>
-        <w:rPr>
-          <w:rFonts w:ascii="Calibri" w:hAnsi="Calibri"/>
-          <w:sz w:val="36"/>
-          <w:szCs w:val="36"/>
-          <w:u w:val="single"/>
-        </w:rPr>
-        <w:t>5</w:t>
-      </w:r>
-      <w:r>
-        <w:rPr>
-          <w:rFonts w:ascii="Calibri" w:hAnsi="Calibri"/>
-          <w:sz w:val="36"/>
-          <w:szCs w:val="36"/>
-          <w:u w:val="single"/>
-        </w:rPr>
-        <w:t>2</w:t>
-      </w:r>
-      <w:r>
-        <w:rPr>
-          <w:rFonts w:ascii="Calibri" w:hAnsi="Calibri" w:hint="eastAsia"/>
-          <w:sz w:val="36"/>
-          <w:szCs w:val="36"/>
-          <w:u w:val="single"/>
-        </w:rPr>
-        <w:t xml:space="preserve">    </w:t>
-      </w:r>
-      <w:r>
-        <w:rPr>
-          <w:rFonts w:ascii="Calibri" w:hAnsi="Calibri" w:hint="eastAsia"/>
-          <w:sz w:val="36"/>
-          <w:szCs w:val="36"/>
-        </w:rPr>
-        <w:t>地点：</w:t>
-      </w:r>
-      <w:r>
-        <w:rPr>
-          <w:rFonts w:ascii="Calibri" w:hAnsi="Calibri" w:hint="eastAsia"/>
-          <w:sz w:val="36"/>
-          <w:szCs w:val="36"/>
-          <w:u w:val="single"/>
-        </w:rPr>
-        <w:t xml:space="preserve"> </w:t>
-      </w:r>
-      <w:r>
-        <w:rPr>
-          <w:rFonts w:ascii="Calibri" w:hAnsi="Calibri"/>
-          <w:sz w:val="36"/>
-          <w:szCs w:val="36"/>
-          <w:u w:val="single"/>
-        </w:rPr>
-        <w:t xml:space="preserve"> </w:t>
-      </w:r>
-      <w:r>
-        <w:rPr>
-          <w:rFonts w:ascii="Calibri" w:hAnsi="Calibri"/>
-          <w:sz w:val="36"/>
-          <w:szCs w:val="36"/>
-          <w:u w:val="single"/>
-        </w:rPr>
-        <w:t xml:space="preserve">     </w:t>
-      </w:r>
-    </w:p>
-    <w:p>
-      <w:pPr>
-        <w:jc w:val="left"/>
-        <w:rPr>
-          <w:rFonts w:ascii="Calibri" w:hAnsi="Calibri"/>
-          <w:sz w:val="36"/>
-          <w:szCs w:val="36"/>
-          <w:u w:val="single"/>
-        </w:rPr>
-      </w:pPr>
-      <w:r>
-        <w:rPr>
-          <w:rFonts w:ascii="Calibri" w:hAnsi="Calibri" w:hint="eastAsia"/>
-          <w:sz w:val="36"/>
-          <w:szCs w:val="36"/>
-        </w:rPr>
-        <w:t xml:space="preserve">       </w:t>
-      </w:r>
-      <w:r>
-        <w:rPr>
-          <w:rFonts w:ascii="Calibri" w:hAnsi="Calibri" w:hint="eastAsia"/>
-          <w:sz w:val="36"/>
-          <w:szCs w:val="36"/>
-        </w:rPr>
-        <w:t>学生班级：</w:t>
-      </w:r>
-      <w:r>
-        <w:rPr>
-          <w:rFonts w:ascii="Calibri" w:hAnsi="Calibri" w:hint="eastAsia"/>
-          <w:sz w:val="36"/>
-          <w:szCs w:val="36"/>
-          <w:u w:val="single"/>
-        </w:rPr>
-        <w:t xml:space="preserve">    </w:t>
-      </w:r>
-      <w:r>
-        <w:rPr>
-          <w:rFonts w:ascii="Calibri" w:hAnsi="Calibri"/>
-          <w:sz w:val="36"/>
-          <w:szCs w:val="36"/>
-          <w:u w:val="single"/>
-        </w:rPr>
-        <w:t xml:space="preserve">     </w:t>
-      </w:r>
-      <w:r>
-        <w:rPr>
-          <w:rFonts w:ascii="Calibri" w:hAnsi="Calibri" w:hint="eastAsia"/>
-          <w:sz w:val="36"/>
-          <w:szCs w:val="36"/>
-          <w:u w:val="single"/>
-        </w:rPr>
-        <w:t xml:space="preserve"> </w:t>
-      </w:r>
-      <w:r>
-        <w:rPr>
-          <w:rFonts w:ascii="Calibri" w:hAnsi="Calibri"/>
-          <w:sz w:val="36"/>
-          <w:szCs w:val="36"/>
-          <w:u w:val="single"/>
-        </w:rPr>
-        <w:t xml:space="preserve">   </w:t>
-      </w:r>
-      <w:r>
-        <w:rPr>
-          <w:rFonts w:ascii="Calibri" w:hAnsi="Calibri" w:hint="eastAsia"/>
-          <w:sz w:val="36"/>
-          <w:szCs w:val="36"/>
-          <w:u w:val="single"/>
-        </w:rPr>
-        <w:t xml:space="preserve">          </w:t>
-      </w:r>
-    </w:p>
-    <w:p>
-      <w:pPr>
-        <w:jc w:val="left"/>
-        <w:rPr>
-          <w:rFonts w:ascii="Calibri" w:hAnsi="Calibri"/>
-          <w:sz w:val="36"/>
-          <w:szCs w:val="36"/>
-          <w:u w:val="single"/>
-        </w:rPr>
-      </w:pPr>
-      <w:r>
-        <w:rPr>
-          <w:rFonts w:ascii="Calibri" w:hAnsi="Calibri" w:hint="eastAsia"/>
-          <w:sz w:val="36"/>
-          <w:szCs w:val="36"/>
-        </w:rPr>
-        <w:t xml:space="preserve">       </w:t>
-      </w:r>
-      <w:r>
-        <w:rPr>
-          <w:rFonts w:ascii="Calibri" w:hAnsi="Calibri" w:hint="eastAsia"/>
-          <w:sz w:val="36"/>
-          <w:szCs w:val="36"/>
-        </w:rPr>
-        <w:t>学生学号：</w:t>
-      </w:r>
-      <w:r>
-        <w:rPr>
-          <w:rFonts w:ascii="Calibri" w:hAnsi="Calibri" w:hint="eastAsia"/>
-          <w:sz w:val="36"/>
-          <w:szCs w:val="36"/>
-          <w:u w:val="single"/>
-        </w:rPr>
-        <w:t xml:space="preserve">    </w:t>
-      </w:r>
-      <w:r>
-        <w:rPr>
-          <w:rFonts w:ascii="Calibri" w:hAnsi="Calibri"/>
-          <w:sz w:val="36"/>
-          <w:szCs w:val="36"/>
-          <w:u w:val="single"/>
-        </w:rPr>
-        <w:t xml:space="preserve">            </w:t>
-      </w:r>
-      <w:r>
-        <w:rPr>
-          <w:rFonts w:ascii="Calibri" w:hAnsi="Calibri" w:hint="eastAsia"/>
-          <w:sz w:val="36"/>
-          <w:szCs w:val="36"/>
-          <w:u w:val="single"/>
-        </w:rPr>
-        <w:t xml:space="preserve">       </w:t>
-      </w:r>
-    </w:p>
-    <w:p>
-      <w:pPr>
-        <w:jc w:val="left"/>
-        <w:rPr>
-          <w:rFonts w:ascii="Calibri" w:hAnsi="Calibri"/>
-          <w:sz w:val="36"/>
-          <w:szCs w:val="36"/>
-        </w:rPr>
-      </w:pPr>
-      <w:r>
-        <w:rPr>
-          <w:rFonts w:ascii="Calibri" w:hAnsi="Calibri" w:hint="eastAsia"/>
-          <w:sz w:val="36"/>
-          <w:szCs w:val="36"/>
-        </w:rPr>
-        <w:t xml:space="preserve">       </w:t>
-      </w:r>
-      <w:r>
-        <w:rPr>
-          <w:rFonts w:ascii="Calibri" w:hAnsi="Calibri" w:hint="eastAsia"/>
-          <w:sz w:val="36"/>
-          <w:szCs w:val="36"/>
-        </w:rPr>
-        <w:t>学生姓名：</w:t>
-      </w:r>
-      <w:r>
-        <w:rPr>
-          <w:rFonts w:ascii="Calibri" w:hAnsi="Calibri" w:hint="eastAsia"/>
-          <w:sz w:val="36"/>
-          <w:szCs w:val="36"/>
-          <w:u w:val="single"/>
-        </w:rPr>
-        <w:t xml:space="preserve">       </w:t>
-      </w:r>
-      <w:r>
-        <w:rPr>
-          <w:rFonts w:ascii="Calibri" w:hAnsi="Calibri"/>
-          <w:sz w:val="36"/>
-          <w:szCs w:val="36"/>
-          <w:u w:val="single"/>
-        </w:rPr>
-        <w:t xml:space="preserve">     </w:t>
-      </w:r>
-      <w:r>
-        <w:rPr>
-          <w:rFonts w:ascii="Calibri" w:hAnsi="Calibri" w:hint="eastAsia"/>
-          <w:sz w:val="36"/>
-          <w:szCs w:val="36"/>
-          <w:u w:val="single"/>
-        </w:rPr>
-        <w:t xml:space="preserve">           </w:t>
-      </w:r>
-    </w:p>
-    <w:p>
-      <w:pPr>
-        <w:jc w:val="left"/>
-        <w:rPr>
-          <w:rFonts w:ascii="Calibri" w:hAnsi="Calibri"/>
-          <w:sz w:val="36"/>
-          <w:szCs w:val="36"/>
-        </w:rPr>
-      </w:pPr>
-      <w:r>
-        <w:rPr>
-          <w:rFonts w:ascii="Calibri" w:hAnsi="Calibri" w:hint="eastAsia"/>
-          <w:sz w:val="36"/>
-          <w:szCs w:val="36"/>
-        </w:rPr>
-        <w:t xml:space="preserve">       </w:t>
-      </w:r>
-      <w:r>
-        <w:rPr>
-          <w:rFonts w:ascii="Calibri" w:hAnsi="Calibri" w:hint="eastAsia"/>
-          <w:sz w:val="36"/>
-          <w:szCs w:val="36"/>
-        </w:rPr>
-        <w:t>评阅教师：</w:t>
+      <w:r>
+        <w:rPr>
+          <w:rFonts w:ascii="Calibri" w:hAnsi="Calibri" w:hint="eastAsia"/>
+          <w:sz w:val="36"/>
+          <w:szCs w:val="36"/>
+        </w:rPr>
+        <w:t>教师：</w:t>
       </w:r>
       <w:r>
         <w:rPr>
